--- a/demo.docx
+++ b/demo.docx
@@ -426,13 +426,343 @@
       </w:pPr>
     </w:p>
     <w:p>
+      <w:pPr>
+        <w:pStyle w:val="Heading1"/>
+      </w:pPr>
+      <w:r>
+        <w:t>Document GHD</w:t>
+      </w:r>
+    </w:p>
+    <w:p>
+      <w:r>
+        <w:drawing>
+          <wp:inline xmlns:a="http://schemas.openxmlformats.org/drawingml/2006/main" xmlns:pic="http://schemas.openxmlformats.org/drawingml/2006/picture">
+            <wp:extent cx="4724400" cy="3149600"/>
+            <wp:docPr id="3" name="Picture 3"/>
+            <wp:cNvGraphicFramePr>
+              <a:graphicFrameLocks noChangeAspect="1"/>
+            </wp:cNvGraphicFramePr>
+            <a:graphic>
+              <a:graphicData uri="http://schemas.openxmlformats.org/drawingml/2006/picture">
+                <pic:pic>
+                  <pic:nvPicPr>
+                    <pic:cNvPr id="0" name="1.png"/>
+                    <pic:cNvPicPr/>
+                  </pic:nvPicPr>
+                  <pic:blipFill>
+                    <a:blip r:embed="rId13"/>
+                    <a:stretch>
+                      <a:fillRect/>
+                    </a:stretch>
+                  </pic:blipFill>
+                  <pic:spPr>
+                    <a:xfrm>
+                      <a:off x="0" y="0"/>
+                      <a:ext cx="4724400" cy="3149600"/>
+                    </a:xfrm>
+                    <a:prstGeom prst="rect"/>
+                  </pic:spPr>
+                </pic:pic>
+              </a:graphicData>
+            </a:graphic>
+          </wp:inline>
+        </w:drawing>
+      </w:r>
+    </w:p>
+    <w:p>
       <w:r>
         <w:br w:type="page"/>
       </w:r>
     </w:p>
     <w:p>
       <w:r>
-        <w:t xml:space="preserve">A plain paragraph having some </w:t>
+        <w:br w:type="page"/>
+      </w:r>
+    </w:p>
+    <w:p>
+      <w:r>
+        <w:t>Part_1</w:t>
+      </w:r>
+    </w:p>
+    <w:p>
+      <w:r>
+        <w:t>A</w:t>
+      </w:r>
+    </w:p>
+    <w:p>
+      <w:r>
+        <w:drawing>
+          <wp:inline xmlns:a="http://schemas.openxmlformats.org/drawingml/2006/main" xmlns:pic="http://schemas.openxmlformats.org/drawingml/2006/picture">
+            <wp:extent cx="4724400" cy="3149600"/>
+            <wp:docPr id="4" name="Picture 4"/>
+            <wp:cNvGraphicFramePr>
+              <a:graphicFrameLocks noChangeAspect="1"/>
+            </wp:cNvGraphicFramePr>
+            <a:graphic>
+              <a:graphicData uri="http://schemas.openxmlformats.org/drawingml/2006/picture">
+                <pic:pic>
+                  <pic:nvPicPr>
+                    <pic:cNvPr id="0" name="1.png"/>
+                    <pic:cNvPicPr/>
+                  </pic:nvPicPr>
+                  <pic:blipFill>
+                    <a:blip r:embed="rId13"/>
+                    <a:stretch>
+                      <a:fillRect/>
+                    </a:stretch>
+                  </pic:blipFill>
+                  <pic:spPr>
+                    <a:xfrm>
+                      <a:off x="0" y="0"/>
+                      <a:ext cx="4724400" cy="3149600"/>
+                    </a:xfrm>
+                    <a:prstGeom prst="rect"/>
+                  </pic:spPr>
+                </pic:pic>
+              </a:graphicData>
+            </a:graphic>
+          </wp:inline>
+        </w:drawing>
+      </w:r>
+    </w:p>
+    <w:p>
+      <w:r>
+        <w:br w:type="page"/>
+      </w:r>
+    </w:p>
+    <w:p>
+      <w:r>
+        <w:drawing>
+          <wp:inline xmlns:a="http://schemas.openxmlformats.org/drawingml/2006/main" xmlns:pic="http://schemas.openxmlformats.org/drawingml/2006/picture">
+            <wp:extent cx="4724400" cy="3149600"/>
+            <wp:docPr id="5" name="Picture 5"/>
+            <wp:cNvGraphicFramePr>
+              <a:graphicFrameLocks noChangeAspect="1"/>
+            </wp:cNvGraphicFramePr>
+            <a:graphic>
+              <a:graphicData uri="http://schemas.openxmlformats.org/drawingml/2006/picture">
+                <pic:pic>
+                  <pic:nvPicPr>
+                    <pic:cNvPr id="0" name="2.png"/>
+                    <pic:cNvPicPr/>
+                  </pic:nvPicPr>
+                  <pic:blipFill>
+                    <a:blip r:embed="rId14"/>
+                    <a:stretch>
+                      <a:fillRect/>
+                    </a:stretch>
+                  </pic:blipFill>
+                  <pic:spPr>
+                    <a:xfrm>
+                      <a:off x="0" y="0"/>
+                      <a:ext cx="4724400" cy="3149600"/>
+                    </a:xfrm>
+                    <a:prstGeom prst="rect"/>
+                  </pic:spPr>
+                </pic:pic>
+              </a:graphicData>
+            </a:graphic>
+          </wp:inline>
+        </w:drawing>
+      </w:r>
+    </w:p>
+    <w:p>
+      <w:r>
+        <w:br w:type="page"/>
+      </w:r>
+    </w:p>
+    <w:p>
+      <w:r>
+        <w:br w:type="page"/>
+      </w:r>
+    </w:p>
+    <w:p>
+      <w:r>
+        <w:t>Part_2</w:t>
+      </w:r>
+    </w:p>
+    <w:p>
+      <w:r>
+        <w:t>A</w:t>
+      </w:r>
+    </w:p>
+    <w:p>
+      <w:r>
+        <w:drawing>
+          <wp:inline xmlns:a="http://schemas.openxmlformats.org/drawingml/2006/main" xmlns:pic="http://schemas.openxmlformats.org/drawingml/2006/picture">
+            <wp:extent cx="4724400" cy="3149600"/>
+            <wp:docPr id="6" name="Picture 6"/>
+            <wp:cNvGraphicFramePr>
+              <a:graphicFrameLocks noChangeAspect="1"/>
+            </wp:cNvGraphicFramePr>
+            <a:graphic>
+              <a:graphicData uri="http://schemas.openxmlformats.org/drawingml/2006/picture">
+                <pic:pic>
+                  <pic:nvPicPr>
+                    <pic:cNvPr id="0" name="1.png"/>
+                    <pic:cNvPicPr/>
+                  </pic:nvPicPr>
+                  <pic:blipFill>
+                    <a:blip r:embed="rId13"/>
+                    <a:stretch>
+                      <a:fillRect/>
+                    </a:stretch>
+                  </pic:blipFill>
+                  <pic:spPr>
+                    <a:xfrm>
+                      <a:off x="0" y="0"/>
+                      <a:ext cx="4724400" cy="3149600"/>
+                    </a:xfrm>
+                    <a:prstGeom prst="rect"/>
+                  </pic:spPr>
+                </pic:pic>
+              </a:graphicData>
+            </a:graphic>
+          </wp:inline>
+        </w:drawing>
+      </w:r>
+    </w:p>
+    <w:p>
+      <w:r>
+        <w:br w:type="page"/>
+      </w:r>
+    </w:p>
+    <w:p>
+      <w:r>
+        <w:t>B</w:t>
+      </w:r>
+    </w:p>
+    <w:p>
+      <w:r>
+        <w:drawing>
+          <wp:inline xmlns:a="http://schemas.openxmlformats.org/drawingml/2006/main" xmlns:pic="http://schemas.openxmlformats.org/drawingml/2006/picture">
+            <wp:extent cx="4724400" cy="3149600"/>
+            <wp:docPr id="7" name="Picture 7"/>
+            <wp:cNvGraphicFramePr>
+              <a:graphicFrameLocks noChangeAspect="1"/>
+            </wp:cNvGraphicFramePr>
+            <a:graphic>
+              <a:graphicData uri="http://schemas.openxmlformats.org/drawingml/2006/picture">
+                <pic:pic>
+                  <pic:nvPicPr>
+                    <pic:cNvPr id="0" name="1.png"/>
+                    <pic:cNvPicPr/>
+                  </pic:nvPicPr>
+                  <pic:blipFill>
+                    <a:blip r:embed="rId13"/>
+                    <a:stretch>
+                      <a:fillRect/>
+                    </a:stretch>
+                  </pic:blipFill>
+                  <pic:spPr>
+                    <a:xfrm>
+                      <a:off x="0" y="0"/>
+                      <a:ext cx="4724400" cy="3149600"/>
+                    </a:xfrm>
+                    <a:prstGeom prst="rect"/>
+                  </pic:spPr>
+                </pic:pic>
+              </a:graphicData>
+            </a:graphic>
+          </wp:inline>
+        </w:drawing>
+      </w:r>
+    </w:p>
+    <w:p>
+      <w:r>
+        <w:br w:type="page"/>
+      </w:r>
+    </w:p>
+    <w:p>
+      <w:r>
+        <w:br w:type="page"/>
+      </w:r>
+    </w:p>
+    <w:p>
+      <w:r>
+        <w:t>Part_3</w:t>
+      </w:r>
+    </w:p>
+    <w:p>
+      <w:r>
+        <w:drawing>
+          <wp:inline xmlns:a="http://schemas.openxmlformats.org/drawingml/2006/main" xmlns:pic="http://schemas.openxmlformats.org/drawingml/2006/picture">
+            <wp:extent cx="4724400" cy="3149600"/>
+            <wp:docPr id="8" name="Picture 8"/>
+            <wp:cNvGraphicFramePr>
+              <a:graphicFrameLocks noChangeAspect="1"/>
+            </wp:cNvGraphicFramePr>
+            <a:graphic>
+              <a:graphicData uri="http://schemas.openxmlformats.org/drawingml/2006/picture">
+                <pic:pic>
+                  <pic:nvPicPr>
+                    <pic:cNvPr id="0" name="1.png"/>
+                    <pic:cNvPicPr/>
+                  </pic:nvPicPr>
+                  <pic:blipFill>
+                    <a:blip r:embed="rId15"/>
+                    <a:stretch>
+                      <a:fillRect/>
+                    </a:stretch>
+                  </pic:blipFill>
+                  <pic:spPr>
+                    <a:xfrm>
+                      <a:off x="0" y="0"/>
+                      <a:ext cx="4724400" cy="3149600"/>
+                    </a:xfrm>
+                    <a:prstGeom prst="rect"/>
+                  </pic:spPr>
+                </pic:pic>
+              </a:graphicData>
+            </a:graphic>
+          </wp:inline>
+        </w:drawing>
+      </w:r>
+    </w:p>
+    <w:p>
+      <w:r>
+        <w:br w:type="page"/>
+      </w:r>
+    </w:p>
+    <w:p>
+      <w:r>
+        <w:drawing>
+          <wp:inline xmlns:a="http://schemas.openxmlformats.org/drawingml/2006/main" xmlns:pic="http://schemas.openxmlformats.org/drawingml/2006/picture">
+            <wp:extent cx="4724400" cy="3149600"/>
+            <wp:docPr id="9" name="Picture 9"/>
+            <wp:cNvGraphicFramePr>
+              <a:graphicFrameLocks noChangeAspect="1"/>
+            </wp:cNvGraphicFramePr>
+            <a:graphic>
+              <a:graphicData uri="http://schemas.openxmlformats.org/drawingml/2006/picture">
+                <pic:pic>
+                  <pic:nvPicPr>
+                    <pic:cNvPr id="0" name="2.png"/>
+                    <pic:cNvPicPr/>
+                  </pic:nvPicPr>
+                  <pic:blipFill>
+                    <a:blip r:embed="rId16"/>
+                    <a:stretch>
+                      <a:fillRect/>
+                    </a:stretch>
+                  </pic:blipFill>
+                  <pic:spPr>
+                    <a:xfrm>
+                      <a:off x="0" y="0"/>
+                      <a:ext cx="4724400" cy="3149600"/>
+                    </a:xfrm>
+                    <a:prstGeom prst="rect"/>
+                  </pic:spPr>
+                </pic:pic>
+              </a:graphicData>
+            </a:graphic>
+          </wp:inline>
+        </w:drawing>
+      </w:r>
+    </w:p>
+    <w:p>
+      <w:r>
+        <w:br w:type="page"/>
       </w:r>
     </w:p>
     <w:sectPr>

--- a/demo.docx
+++ b/demo.docx
@@ -43,7 +43,7 @@
                           <a14:useLocalDpi xmlns:a14="http://schemas.microsoft.com/office/drawing/2010/main" val="0"/>
                         </a:ext>
                         <a:ext uri="{96DAC541-7B7A-43D3-8B79-37D633B846F1}">
-                          <asvg:svgBlip xmlns="" xmlns:cx2="http://schemas.microsoft.com/office/drawing/2015/10/21/chartex" xmlns:cx3="http://schemas.microsoft.com/office/drawing/2016/5/9/chartex" xmlns:cx4="http://schemas.microsoft.com/office/drawing/2016/5/10/chartex" xmlns:cx5="http://schemas.microsoft.com/office/drawing/2016/5/11/chartex" xmlns:cx6="http://schemas.microsoft.com/office/drawing/2016/5/12/chartex" xmlns:cx7="http://schemas.microsoft.com/office/drawing/2016/5/13/chartex" xmlns:cx8="http://schemas.microsoft.com/office/drawing/2016/5/14/chartex" xmlns:aink="http://schemas.microsoft.com/office/drawing/2016/ink" xmlns:am3d="http://schemas.microsoft.com/office/drawing/2017/model3d" xmlns:o="urn:schemas-microsoft-com:office:office" xmlns:v="urn:schemas-microsoft-com:vml" xmlns:w10="urn:schemas-microsoft-com:office:word" xmlns:w="http://schemas.openxmlformats.org/wordprocessingml/2006/main" xmlns:w16cex="http://schemas.microsoft.com/office/word/2018/wordml/cex" xmlns:w16cid="http://schemas.microsoft.com/office/word/2016/wordml/cid" xmlns:w16="http://schemas.microsoft.com/office/word/2018/wordml" xmlns:asvg="http://schemas.microsoft.com/office/drawing/2016/SVG/main" r:embed="rId9"/>
+                          <asvg:svgBlip xmlns:asvg="http://schemas.microsoft.com/office/drawing/2016/SVG/main" xmlns:w16="http://schemas.microsoft.com/office/word/2018/wordml" xmlns:w16cid="http://schemas.microsoft.com/office/word/2016/wordml/cid" xmlns:w16cex="http://schemas.microsoft.com/office/word/2018/wordml/cex" xmlns:w="http://schemas.openxmlformats.org/wordprocessingml/2006/main" xmlns:w10="urn:schemas-microsoft-com:office:word" xmlns:v="urn:schemas-microsoft-com:vml" xmlns:o="urn:schemas-microsoft-com:office:office" xmlns:am3d="http://schemas.microsoft.com/office/drawing/2017/model3d" xmlns:aink="http://schemas.microsoft.com/office/drawing/2016/ink" xmlns:cx8="http://schemas.microsoft.com/office/drawing/2016/5/14/chartex" xmlns:cx7="http://schemas.microsoft.com/office/drawing/2016/5/13/chartex" xmlns:cx6="http://schemas.microsoft.com/office/drawing/2016/5/12/chartex" xmlns:cx5="http://schemas.microsoft.com/office/drawing/2016/5/11/chartex" xmlns:cx4="http://schemas.microsoft.com/office/drawing/2016/5/10/chartex" xmlns:cx3="http://schemas.microsoft.com/office/drawing/2016/5/9/chartex" xmlns:cx2="http://schemas.microsoft.com/office/drawing/2015/10/21/chartex" xmlns="" r:embed="rId9"/>
                         </a:ext>
                       </a:extLst>
                     </a:blip>
@@ -184,8 +184,6 @@
         </w:rPr>
         <w:t>امیرمزلقانی</w:t>
       </w:r>
-      <w:bookmarkStart w:id="0" w:name="_GoBack"/>
-      <w:bookmarkEnd w:id="0"/>
     </w:p>
     <w:p>
       <w:pPr>
@@ -414,6 +412,7 @@
     </w:sdt>
     <w:p>
       <w:pPr>
+        <w:jc w:val="center"/>
         <w:rPr>
           <w:rFonts w:cs="B Titr"/>
           <w:b/>
@@ -424,16 +423,13 @@
           <w:lang w:bidi="fa-IR"/>
         </w:rPr>
       </w:pPr>
-    </w:p>
-    <w:p>
-      <w:pPr>
-        <w:pStyle w:val="Heading1"/>
-      </w:pPr>
-      <w:r>
-        <w:t>Document GHD</w:t>
-      </w:r>
-    </w:p>
-    <w:p>
+      <w:bookmarkStart w:id="0" w:name="_GoBack"/>
+      <w:bookmarkEnd w:id="0"/>
+    </w:p>
+    <w:p>
+      <w:pPr>
+        <w:jc w:val="center"/>
+      </w:pPr>
       <w:r>
         <w:drawing>
           <wp:inline xmlns:a="http://schemas.openxmlformats.org/drawingml/2006/main" xmlns:pic="http://schemas.openxmlformats.org/drawingml/2006/picture">
@@ -480,16 +476,25 @@
       </w:r>
     </w:p>
     <w:p>
-      <w:r>
-        <w:t>Part_1</w:t>
-      </w:r>
-    </w:p>
-    <w:p>
+      <w:pPr>
+        <w:pStyle w:val="Heading1"/>
+      </w:pPr>
+      <w:r>
+        <w:t>Part 1</w:t>
+      </w:r>
+    </w:p>
+    <w:p>
+      <w:pPr>
+        <w:pStyle w:val="Heading2"/>
+      </w:pPr>
       <w:r>
         <w:t>A</w:t>
       </w:r>
     </w:p>
     <w:p>
+      <w:pPr>
+        <w:jc w:val="center"/>
+      </w:pPr>
       <w:r>
         <w:drawing>
           <wp:inline xmlns:a="http://schemas.openxmlformats.org/drawingml/2006/main" xmlns:pic="http://schemas.openxmlformats.org/drawingml/2006/picture">
@@ -531,6 +536,9 @@
       </w:r>
     </w:p>
     <w:p>
+      <w:pPr>
+        <w:jc w:val="center"/>
+      </w:pPr>
       <w:r>
         <w:drawing>
           <wp:inline xmlns:a="http://schemas.openxmlformats.org/drawingml/2006/main" xmlns:pic="http://schemas.openxmlformats.org/drawingml/2006/picture">
@@ -577,16 +585,25 @@
       </w:r>
     </w:p>
     <w:p>
-      <w:r>
-        <w:t>Part_2</w:t>
-      </w:r>
-    </w:p>
-    <w:p>
+      <w:pPr>
+        <w:pStyle w:val="Heading1"/>
+      </w:pPr>
+      <w:r>
+        <w:t>Part 2</w:t>
+      </w:r>
+    </w:p>
+    <w:p>
+      <w:pPr>
+        <w:pStyle w:val="Heading2"/>
+      </w:pPr>
       <w:r>
         <w:t>A</w:t>
       </w:r>
     </w:p>
     <w:p>
+      <w:pPr>
+        <w:jc w:val="center"/>
+      </w:pPr>
       <w:r>
         <w:drawing>
           <wp:inline xmlns:a="http://schemas.openxmlformats.org/drawingml/2006/main" xmlns:pic="http://schemas.openxmlformats.org/drawingml/2006/picture">
@@ -628,11 +645,17 @@
       </w:r>
     </w:p>
     <w:p>
+      <w:pPr>
+        <w:pStyle w:val="Heading2"/>
+      </w:pPr>
       <w:r>
         <w:t>B</w:t>
       </w:r>
     </w:p>
     <w:p>
+      <w:pPr>
+        <w:jc w:val="center"/>
+      </w:pPr>
       <w:r>
         <w:drawing>
           <wp:inline xmlns:a="http://schemas.openxmlformats.org/drawingml/2006/main" xmlns:pic="http://schemas.openxmlformats.org/drawingml/2006/picture">
@@ -679,11 +702,17 @@
       </w:r>
     </w:p>
     <w:p>
-      <w:r>
-        <w:t>Part_3</w:t>
-      </w:r>
-    </w:p>
-    <w:p>
+      <w:pPr>
+        <w:pStyle w:val="Heading1"/>
+      </w:pPr>
+      <w:r>
+        <w:t>Part 3</w:t>
+      </w:r>
+    </w:p>
+    <w:p>
+      <w:pPr>
+        <w:jc w:val="center"/>
+      </w:pPr>
       <w:r>
         <w:drawing>
           <wp:inline xmlns:a="http://schemas.openxmlformats.org/drawingml/2006/main" xmlns:pic="http://schemas.openxmlformats.org/drawingml/2006/picture">
@@ -725,6 +754,9 @@
       </w:r>
     </w:p>
     <w:p>
+      <w:pPr>
+        <w:jc w:val="center"/>
+      </w:pPr>
       <w:r>
         <w:drawing>
           <wp:inline xmlns:a="http://schemas.openxmlformats.org/drawingml/2006/main" xmlns:pic="http://schemas.openxmlformats.org/drawingml/2006/picture">
@@ -1992,7 +2024,7 @@
 </file>
 
 <file path=customXml/itemProps1.xml><?xml version="1.0" encoding="utf-8"?>
-<ds:datastoreItem xmlns:ds="http://schemas.openxmlformats.org/officeDocument/2006/customXml" ds:itemID="{BFF1BE3F-8C79-4916-958A-A9E6407ED486}">
+<ds:datastoreItem xmlns:ds="http://schemas.openxmlformats.org/officeDocument/2006/customXml" ds:itemID="{CDAF9A47-A93D-4995-9086-478FCC6CAB45}">
   <ds:schemaRefs>
     <ds:schemaRef ds:uri="http://schemas.openxmlformats.org/officeDocument/2006/bibliography"/>
   </ds:schemaRefs>
